--- a/1.1. Circle Language Spec/10. Black Boxes/07. Public & Friend Connections.docx
+++ b/1.1. Circle Language Spec/10. Black Boxes/07. Public & Friend Connections.docx
@@ -21,7 +21,7 @@
           <w:bottom w:w="68" w:type="dxa"/>
           <w:right w:w="57" w:type="dxa"/>
         </w:tblCellMar>
-        <w:tblLook w:val="00BF" w:firstRow="1" w:lastRow="0" w:firstColumn="1" w:lastColumn="0" w:noHBand="0" w:noVBand="0"/>
+        <w:tblLook w:val="00A0" w:firstRow="1" w:lastRow="0" w:firstColumn="1" w:lastColumn="0" w:noHBand="0" w:noVBand="0"/>
       </w:tblPr>
       <w:tblGrid>
         <w:gridCol w:w="8630"/>
@@ -36,8 +36,6 @@
             <w:pPr>
               <w:pStyle w:val="Heading1"/>
             </w:pPr>
-            <w:bookmarkStart w:id="0" w:name="_GoBack"/>
-            <w:bookmarkEnd w:id="0"/>
             <w:r>
               <w:t>Circle Language Spec: Black Boxes</w:t>
             </w:r>
@@ -49,9 +47,11 @@
       <w:pPr>
         <w:pStyle w:val="Heading2"/>
       </w:pPr>
+      <w:bookmarkStart w:id="0" w:name="_Hlk40912342"/>
       <w:r>
         <w:t>Public &amp; Friend Connections</w:t>
       </w:r>
+      <w:bookmarkEnd w:id="0"/>
     </w:p>
     <w:p>
       <w:r>
@@ -149,7 +149,15 @@
     </w:p>
     <w:p>
       <w:r>
-        <w:t>The line at the bottom is the access conector.</w:t>
+        <w:t xml:space="preserve">The line at the bottom is the access </w:t>
+      </w:r>
+      <w:bookmarkStart w:id="1" w:name="_GoBack"/>
+      <w:bookmarkEnd w:id="1"/>
+      <w:r>
+        <w:t>connector</w:t>
+      </w:r>
+      <w:r>
+        <w:t>.</w:t>
       </w:r>
     </w:p>
     <w:p>
@@ -828,7 +836,15 @@
         <w:t xml:space="preserve">passive </w:t>
       </w:r>
       <w:r>
-        <w:t>connection. What a releaf that a passive connection does not require an access symbol at all, or it would have conflicted with our friend declaration notation, which looks a bit like an outward connection with an access mark displayed in it, but it is not an access mark; it is a friend declaration.</w:t>
+        <w:t xml:space="preserve">connection. What a </w:t>
+      </w:r>
+      <w:proofErr w:type="spellStart"/>
+      <w:r>
+        <w:t>releaf</w:t>
+      </w:r>
+      <w:proofErr w:type="spellEnd"/>
+      <w:r>
+        <w:t xml:space="preserve"> that a passive connection does not require an access symbol at all, or it would have conflicted with our friend declaration notation, which looks a bit like an outward connection with an access mark displayed in it, but it is not an access mark; it is a friend declaration.</w:t>
       </w:r>
     </w:p>
     <w:p>
@@ -1055,7 +1071,15 @@
     <w:p/>
     <w:p>
       <w:r>
-        <w:t>&lt; Remembering, that the access connector stays visible has to be adressed in a single section and these explanations should not be bothered with that. &gt;</w:t>
+        <w:t xml:space="preserve">&lt; Remembering, that the access connector stays visible has to be </w:t>
+      </w:r>
+      <w:proofErr w:type="spellStart"/>
+      <w:r>
+        <w:t>adressed</w:t>
+      </w:r>
+      <w:proofErr w:type="spellEnd"/>
+      <w:r>
+        <w:t xml:space="preserve"> in a single section and these explanations should not be bothered with that. &gt;</w:t>
       </w:r>
     </w:p>
     <w:p/>
@@ -1985,9 +2009,15 @@
   </w:style>
   <w:style w:type="character" w:default="1" w:styleId="DefaultParagraphFont">
     <w:name w:val="Default Paragraph Font"/>
+    <w:uiPriority w:val="1"/>
+    <w:semiHidden/>
+    <w:unhideWhenUsed/>
   </w:style>
   <w:style w:type="table" w:default="1" w:styleId="TableNormal">
     <w:name w:val="Normal Table"/>
+    <w:uiPriority w:val="99"/>
+    <w:semiHidden/>
+    <w:unhideWhenUsed/>
     <w:tblPr>
       <w:tblInd w:w="0" w:type="dxa"/>
       <w:tblCellMar>
@@ -2000,6 +2030,9 @@
   </w:style>
   <w:style w:type="numbering" w:default="1" w:styleId="NoList">
     <w:name w:val="No List"/>
+    <w:uiPriority w:val="99"/>
+    <w:semiHidden/>
+    <w:unhideWhenUsed/>
   </w:style>
   <w:style w:type="character" w:customStyle="1" w:styleId="Style6pt">
     <w:name w:val="Style 6 pt"/>
